--- a/4. Análise de Dados de Data Warehouses/Análise de dados de Data Warehouses.docx
+++ b/4. Análise de Dados de Data Warehouses/Análise de dados de Data Warehouses.docx
@@ -94,10 +94,7 @@
         <w:t>nico local centralizado.</w:t>
       </w:r>
     </w:p>
-    <w:p>
-      <w:bookmarkStart w:id="1" w:name="_GoBack"/>
-      <w:bookmarkEnd w:id="1"/>
-    </w:p>
+    <w:p/>
     <w:p>
       <w:r>
         <w:t>A principal fun</w:t>
@@ -977,10 +974,7 @@
         <w:t>MODELAGEM DE BANCO DE DADOS</w:t>
       </w:r>
       <w:r>
-        <w:t xml:space="preserve"> </w:t>
-      </w:r>
-      <w:r>
-        <w:t>TRANSACIONAL e MODELAGEM DE DATA WAREHOUSE</w:t>
+        <w:t xml:space="preserve"> TRANSACIONAL e MODELAGEM DE DATA WAREHOUSE</w:t>
       </w:r>
       <w:r>
         <w:t xml:space="preserve"> </w:t>
@@ -2023,18 +2017,9 @@
           </wp:inline>
         </w:drawing>
       </w:r>
-    </w:p>
-    <w:p/>
-    <w:p/>
-    <w:p/>
-    <w:p/>
-    <w:p/>
-    <w:p/>
-    <w:p/>
-    <w:p/>
-    <w:p/>
-    <w:p/>
-    <w:p/>
+      <w:bookmarkStart w:id="1" w:name="_GoBack"/>
+      <w:bookmarkEnd w:id="1"/>
+    </w:p>
     <w:sectPr>
       <w:type w:val="continuous"/>
       <w:pgSz w:w="11906" w:h="16838"/>
@@ -2527,6 +2512,7 @@
   <w:style w:type="character" w:default="1" w:styleId="Fontepargpadro">
     <w:name w:val="Default Paragraph Font"/>
     <w:uiPriority w:val="1"/>
+    <w:semiHidden/>
     <w:unhideWhenUsed/>
   </w:style>
   <w:style w:type="table" w:default="1" w:styleId="Tabelanormal">
